--- a/template/template_prof.docx
+++ b/template/template_prof.docx
@@ -1,6 +1,6 @@
 
 <file path=word/document.xml><?xml version="1.0" encoding="utf-8"?>
-<w:document xmlns:wpc="http://schemas.microsoft.com/office/word/2010/wordprocessingCanvas" xmlns:mc="http://schemas.openxmlformats.org/markup-compatibility/2006" xmlns:o="urn:schemas-microsoft-com:office:office" xmlns:r="http://schemas.openxmlformats.org/officeDocument/2006/relationships" xmlns:m="http://schemas.openxmlformats.org/officeDocument/2006/math" xmlns:v="urn:schemas-microsoft-com:vml" xmlns:wp14="http://schemas.microsoft.com/office/word/2010/wordprocessingDrawing" xmlns:wp="http://schemas.openxmlformats.org/drawingml/2006/wordprocessingDrawing" xmlns:w10="urn:schemas-microsoft-com:office:word" xmlns:w="http://schemas.openxmlformats.org/wordprocessingml/2006/main" xmlns:w14="http://schemas.microsoft.com/office/word/2010/wordml" xmlns:w15="http://schemas.microsoft.com/office/word/2012/wordml" xmlns:wpg="http://schemas.microsoft.com/office/word/2010/wordprocessingGroup" xmlns:wpi="http://schemas.microsoft.com/office/word/2010/wordprocessingInk" xmlns:wne="http://schemas.microsoft.com/office/word/2006/wordml" xmlns:wps="http://schemas.microsoft.com/office/word/2010/wordprocessingShape" mc:Ignorable="w14 w15 wp14">
+<w:document xmlns:wpc="http://schemas.microsoft.com/office/word/2010/wordprocessingCanvas" xmlns:cx="http://schemas.microsoft.com/office/drawing/2014/chartex" xmlns:cx1="http://schemas.microsoft.com/office/drawing/2015/9/8/chartex" xmlns:cx2="http://schemas.microsoft.com/office/drawing/2015/10/21/chartex" xmlns:cx3="http://schemas.microsoft.com/office/drawing/2016/5/9/chartex" xmlns:cx4="http://schemas.microsoft.com/office/drawing/2016/5/10/chartex" xmlns:cx5="http://schemas.microsoft.com/office/drawing/2016/5/11/chartex" xmlns:cx6="http://schemas.microsoft.com/office/drawing/2016/5/12/chartex" xmlns:cx7="http://schemas.microsoft.com/office/drawing/2016/5/13/chartex" xmlns:cx8="http://schemas.microsoft.com/office/drawing/2016/5/14/chartex" xmlns:mc="http://schemas.openxmlformats.org/markup-compatibility/2006" xmlns:aink="http://schemas.microsoft.com/office/drawing/2016/ink" xmlns:am3d="http://schemas.microsoft.com/office/drawing/2017/model3d" xmlns:o="urn:schemas-microsoft-com:office:office" xmlns:r="http://schemas.openxmlformats.org/officeDocument/2006/relationships" xmlns:m="http://schemas.openxmlformats.org/officeDocument/2006/math" xmlns:v="urn:schemas-microsoft-com:vml" xmlns:wp14="http://schemas.microsoft.com/office/word/2010/wordprocessingDrawing" xmlns:wp="http://schemas.openxmlformats.org/drawingml/2006/wordprocessingDrawing" xmlns:w10="urn:schemas-microsoft-com:office:word" xmlns:w="http://schemas.openxmlformats.org/wordprocessingml/2006/main" xmlns:w14="http://schemas.microsoft.com/office/word/2010/wordml" xmlns:w15="http://schemas.microsoft.com/office/word/2012/wordml" xmlns:w16cid="http://schemas.microsoft.com/office/word/2016/wordml/cid" xmlns:w16se="http://schemas.microsoft.com/office/word/2015/wordml/symex" xmlns:wpg="http://schemas.microsoft.com/office/word/2010/wordprocessingGroup" xmlns:wpi="http://schemas.microsoft.com/office/word/2010/wordprocessingInk" xmlns:wne="http://schemas.microsoft.com/office/word/2006/wordml" xmlns:wps="http://schemas.microsoft.com/office/word/2010/wordprocessingShape" mc:Ignorable="w14 w15 w16se w16cid wp14">
   <w:body>
     <w:p>
       <w:bookmarkStart w:id="0" w:name="_GoBack"/>
@@ -74,7 +74,7 @@
         <mc:AlternateContent>
           <mc:Choice Requires="wps">
             <w:drawing>
-              <wp:anchor distT="0" distB="0" distL="114300" distR="114300" simplePos="0" relativeHeight="251659264" behindDoc="0" locked="0" layoutInCell="1" allowOverlap="1" wp14:anchorId="27F47A13" wp14:editId="4260FD83">
+              <wp:anchor distT="0" distB="0" distL="114300" distR="114300" simplePos="0" relativeHeight="251659264" behindDoc="0" locked="0" layoutInCell="1" allowOverlap="1" wp14:anchorId="27F47A13" wp14:editId="02910621">
                 <wp:simplePos x="0" y="0"/>
                 <wp:positionH relativeFrom="page">
                   <wp:posOffset>4419600</wp:posOffset>
@@ -99,7 +99,9 @@
                         <a:prstGeom prst="roundRect">
                           <a:avLst/>
                         </a:prstGeom>
-                        <a:noFill/>
+                        <a:solidFill>
+                          <a:schemeClr val="accent1"/>
+                        </a:solidFill>
                         <a:ln w="19050">
                           <a:solidFill>
                             <a:srgbClr val="0070C0"/>
@@ -132,43 +134,11 @@
                           <w:p>
                             <w:pPr>
                               <w:rPr>
-                                <w:color w:val="000000" w:themeColor="text1"/>
-                              </w:rPr>
-                            </w:pPr>
-                            <w:r>
-                              <w:rPr>
                                 <w:b/>
                                 <w:bCs/>
                                 <w:color w:val="0070C0"/>
                               </w:rPr>
-                              <w:t>N° MATRICULE :</w:t>
-                            </w:r>
-                            <w:r>
-                              <w:rPr>
-                                <w:color w:val="0070C0"/>
-                              </w:rPr>
-                              <w:t xml:space="preserve"> </w:t>
-                            </w:r>
-                            <w:r>
-                              <w:rPr>
-                                <w:color w:val="000000" w:themeColor="text1"/>
-                              </w:rPr>
-                              <w:t>{{</w:t>
-                            </w:r>
-                            <w:proofErr w:type="spellStart"/>
-                            <w:r>
-                              <w:rPr>
-                                <w:color w:val="000000" w:themeColor="text1"/>
-                              </w:rPr>
-                              <w:t>num_matricule</w:t>
-                            </w:r>
-                            <w:proofErr w:type="spellEnd"/>
-                            <w:r>
-                              <w:rPr>
-                                <w:color w:val="000000" w:themeColor="text1"/>
-                              </w:rPr>
-                              <w:t>}}</w:t>
-                            </w:r>
+                            </w:pPr>
                           </w:p>
                           <w:p>
                             <w:pPr>
@@ -180,13 +150,13 @@
                               <w:rPr>
                                 <w:b/>
                                 <w:bCs/>
-                                <w:color w:val="0070C0"/>
-                              </w:rPr>
-                              <w:t>NOM :</w:t>
-                            </w:r>
-                            <w:r>
-                              <w:rPr>
-                                <w:color w:val="0070C0"/>
+                                <w:color w:val="FFFFFF" w:themeColor="background1"/>
+                              </w:rPr>
+                              <w:t>N° MATRICULE :</w:t>
+                            </w:r>
+                            <w:r>
+                              <w:rPr>
+                                <w:color w:val="FFFFFF" w:themeColor="background1"/>
                               </w:rPr>
                               <w:t xml:space="preserve"> </w:t>
                             </w:r>
@@ -194,54 +164,48 @@
                               <w:rPr>
                                 <w:color w:val="000000" w:themeColor="text1"/>
                               </w:rPr>
-                              <w:t>{{nom}}</w:t>
+                              <w:t>{{</w:t>
+                            </w:r>
+                            <w:proofErr w:type="spellStart"/>
+                            <w:r>
+                              <w:rPr>
+                                <w:color w:val="000000" w:themeColor="text1"/>
+                              </w:rPr>
+                              <w:t>num_matricule</w:t>
+                            </w:r>
+                            <w:proofErr w:type="spellEnd"/>
+                            <w:r>
+                              <w:rPr>
+                                <w:color w:val="000000" w:themeColor="text1"/>
+                              </w:rPr>
+                              <w:t>}}</w:t>
                             </w:r>
                           </w:p>
                           <w:p>
                             <w:pPr>
                               <w:rPr>
                                 <w:color w:val="000000" w:themeColor="text1"/>
-                                <w:lang w:val="en-US"/>
                               </w:rPr>
                             </w:pPr>
                             <w:r>
                               <w:rPr>
                                 <w:b/>
                                 <w:bCs/>
-                                <w:color w:val="0070C0"/>
-                                <w:lang w:val="en-US"/>
-                              </w:rPr>
-                              <w:t>PRENOM:</w:t>
-                            </w:r>
-                            <w:r>
-                              <w:rPr>
-                                <w:color w:val="0070C0"/>
-                                <w:lang w:val="en-US"/>
+                                <w:color w:val="FFFFFF" w:themeColor="background1"/>
+                              </w:rPr>
+                              <w:t>NOM :</w:t>
+                            </w:r>
+                            <w:r>
+                              <w:rPr>
+                                <w:color w:val="FFFFFF" w:themeColor="background1"/>
                               </w:rPr>
                               <w:t xml:space="preserve"> </w:t>
                             </w:r>
                             <w:r>
                               <w:rPr>
                                 <w:color w:val="000000" w:themeColor="text1"/>
-                                <w:lang w:val="en-US"/>
-                              </w:rPr>
-                              <w:t>{{</w:t>
-                            </w:r>
-                            <w:proofErr w:type="spellStart"/>
-                            <w:r>
-                              <w:rPr>
-                                <w:color w:val="000000" w:themeColor="text1"/>
-                                <w:lang w:val="en-US"/>
-                              </w:rPr>
-                              <w:t>prenom</w:t>
-                            </w:r>
-                            <w:proofErr w:type="spellEnd"/>
-                            <w:r>
-                              <w:rPr>
-                                <w:color w:val="000000" w:themeColor="text1"/>
-                                <w:lang w:val="en-US"/>
-                              </w:rPr>
-                              <w:t>}}</w:t>
+                              </w:rPr>
+                              <w:t>{{nom}}</w:t>
                             </w:r>
                           </w:p>
                           <w:p>
@@ -255,14 +219,14 @@
                               <w:rPr>
                                 <w:b/>
                                 <w:bCs/>
-                                <w:color w:val="0070C0"/>
+                                <w:color w:val="FFFFFF" w:themeColor="background1"/>
                                 <w:lang w:val="en-US"/>
                               </w:rPr>
-                              <w:t>N° TELEPHONE:</w:t>
-                            </w:r>
-                            <w:r>
-                              <w:rPr>
-                                <w:color w:val="0070C0"/>
+                              <w:t>PRENOM:</w:t>
+                            </w:r>
+                            <w:r>
+                              <w:rPr>
+                                <w:color w:val="FFFFFF" w:themeColor="background1"/>
                                 <w:lang w:val="en-US"/>
                               </w:rPr>
                               <w:t xml:space="preserve"> </w:t>
@@ -280,7 +244,7 @@
                                 <w:color w:val="000000" w:themeColor="text1"/>
                                 <w:lang w:val="en-US"/>
                               </w:rPr>
-                              <w:t>tel</w:t>
+                              <w:t>prenom</w:t>
                             </w:r>
                             <w:proofErr w:type="spellEnd"/>
                             <w:r>
@@ -302,33 +266,40 @@
                               <w:rPr>
                                 <w:b/>
                                 <w:bCs/>
-                                <w:color w:val="0070C0"/>
+                                <w:color w:val="FFFFFF" w:themeColor="background1"/>
                                 <w:lang w:val="en-US"/>
                               </w:rPr>
-                              <w:t xml:space="preserve">ADRESSE </w:t>
-                            </w:r>
-                            <w:r>
-                              <w:rPr>
-                                <w:b/>
-                                <w:bCs/>
-                                <w:color w:val="0070C0"/>
+                              <w:t>N° TELEPHONE:</w:t>
+                            </w:r>
+                            <w:r>
+                              <w:rPr>
+                                <w:color w:val="FFFFFF" w:themeColor="background1"/>
                                 <w:lang w:val="en-US"/>
                               </w:rPr>
-                              <w:t>EMAIL:</w:t>
-                            </w:r>
-                            <w:r>
-                              <w:rPr>
-                                <w:color w:val="0070C0"/>
+                              <w:t xml:space="preserve"> </w:t>
+                            </w:r>
+                            <w:r>
+                              <w:rPr>
+                                <w:color w:val="000000" w:themeColor="text1"/>
                                 <w:lang w:val="en-US"/>
                               </w:rPr>
-                              <w:t xml:space="preserve"> </w:t>
-                            </w:r>
+                              <w:t>{{</w:t>
+                            </w:r>
+                            <w:proofErr w:type="spellStart"/>
                             <w:r>
                               <w:rPr>
                                 <w:color w:val="000000" w:themeColor="text1"/>
                                 <w:lang w:val="en-US"/>
                               </w:rPr>
-                              <w:t>{{email}}</w:t>
+                              <w:t>tel</w:t>
+                            </w:r>
+                            <w:proofErr w:type="spellEnd"/>
+                            <w:r>
+                              <w:rPr>
+                                <w:color w:val="000000" w:themeColor="text1"/>
+                                <w:lang w:val="en-US"/>
+                              </w:rPr>
+                              <w:t>}}</w:t>
                             </w:r>
                           </w:p>
                           <w:p>
@@ -341,13 +312,23 @@
                               <w:rPr>
                                 <w:b/>
                                 <w:bCs/>
-                                <w:color w:val="0070C0"/>
-                              </w:rPr>
-                              <w:t>N° CIN :</w:t>
-                            </w:r>
-                            <w:r>
-                              <w:rPr>
-                                <w:color w:val="0070C0"/>
+                                <w:color w:val="FFFFFF" w:themeColor="background1"/>
+                              </w:rPr>
+                              <w:t xml:space="preserve">ADRESSE </w:t>
+                            </w:r>
+                            <w:proofErr w:type="gramStart"/>
+                            <w:r>
+                              <w:rPr>
+                                <w:b/>
+                                <w:bCs/>
+                                <w:color w:val="FFFFFF" w:themeColor="background1"/>
+                              </w:rPr>
+                              <w:t>EMAIL:</w:t>
+                            </w:r>
+                            <w:proofErr w:type="gramEnd"/>
+                            <w:r>
+                              <w:rPr>
+                                <w:color w:val="FFFFFF" w:themeColor="background1"/>
                               </w:rPr>
                               <w:t xml:space="preserve"> </w:t>
                             </w:r>
@@ -355,21 +336,7 @@
                               <w:rPr>
                                 <w:color w:val="000000" w:themeColor="text1"/>
                               </w:rPr>
-                              <w:t>{{</w:t>
-                            </w:r>
-                            <w:proofErr w:type="spellStart"/>
-                            <w:r>
-                              <w:rPr>
-                                <w:color w:val="000000" w:themeColor="text1"/>
-                              </w:rPr>
-                              <w:t>cin</w:t>
-                            </w:r>
-                            <w:proofErr w:type="spellEnd"/>
-                            <w:r>
-                              <w:rPr>
-                                <w:color w:val="000000" w:themeColor="text1"/>
-                              </w:rPr>
-                              <w:t>}}</w:t>
+                              <w:t>{{email}}</w:t>
                             </w:r>
                           </w:p>
                           <w:p>
@@ -382,13 +349,13 @@
                               <w:rPr>
                                 <w:b/>
                                 <w:bCs/>
-                                <w:color w:val="0070C0"/>
-                              </w:rPr>
-                              <w:t>ADRESSE ACTUEL :</w:t>
-                            </w:r>
-                            <w:r>
-                              <w:rPr>
-                                <w:color w:val="0070C0"/>
+                                <w:color w:val="FFFFFF" w:themeColor="background1"/>
+                              </w:rPr>
+                              <w:t>N° CIN :</w:t>
+                            </w:r>
+                            <w:r>
+                              <w:rPr>
+                                <w:color w:val="FFFFFF" w:themeColor="background1"/>
                               </w:rPr>
                               <w:t xml:space="preserve"> </w:t>
                             </w:r>
@@ -396,36 +363,48 @@
                               <w:rPr>
                                 <w:color w:val="000000" w:themeColor="text1"/>
                               </w:rPr>
-                              <w:t>{{adresse}}</w:t>
+                              <w:t>{{</w:t>
+                            </w:r>
+                            <w:proofErr w:type="spellStart"/>
+                            <w:r>
+                              <w:rPr>
+                                <w:color w:val="000000" w:themeColor="text1"/>
+                              </w:rPr>
+                              <w:t>cin</w:t>
+                            </w:r>
+                            <w:proofErr w:type="spellEnd"/>
+                            <w:r>
+                              <w:rPr>
+                                <w:color w:val="000000" w:themeColor="text1"/>
+                              </w:rPr>
+                              <w:t>}}</w:t>
                             </w:r>
                           </w:p>
                           <w:p>
                             <w:pPr>
                               <w:rPr>
                                 <w:color w:val="000000" w:themeColor="text1"/>
-                                <w:lang w:val="en-US"/>
                               </w:rPr>
                             </w:pPr>
                             <w:r>
                               <w:rPr>
                                 <w:b/>
                                 <w:bCs/>
-                                <w:color w:val="0070C0"/>
-                              </w:rPr>
-                              <w:t>MODULE ENSEIGNE :</w:t>
-                            </w:r>
-                            <w:r>
-                              <w:rPr>
-                                <w:color w:val="0070C0"/>
+                                <w:color w:val="FFFFFF" w:themeColor="background1"/>
+                              </w:rPr>
+                              <w:t>ADRESSE ACTUEL :</w:t>
+                            </w:r>
+                            <w:r>
+                              <w:rPr>
+                                <w:color w:val="FFFFFF" w:themeColor="background1"/>
                               </w:rPr>
                               <w:t xml:space="preserve"> </w:t>
                             </w:r>
                             <w:r>
                               <w:rPr>
                                 <w:color w:val="000000" w:themeColor="text1"/>
-                                <w:lang w:val="en-US"/>
-                              </w:rPr>
-                              <w:t>{{module}}</w:t>
+                              </w:rPr>
+                              <w:t>{{adresse}}</w:t>
                             </w:r>
                           </w:p>
                           <w:p>
@@ -474,50 +453,18 @@
           </mc:Choice>
           <mc:Fallback>
             <w:pict>
-              <v:roundrect w14:anchorId="27F47A13" id="Rectangle : coins arrondis 2" o:spid="_x0000_s1026" style="position:absolute;margin-left:348pt;margin-top:46.9pt;width:452.25pt;height:218.7pt;z-index:251659264;visibility:visible;mso-wrap-style:square;mso-width-percent:0;mso-height-percent:0;mso-wrap-distance-left:9pt;mso-wrap-distance-top:0;mso-wrap-distance-right:9pt;mso-wrap-distance-bottom:0;mso-position-horizontal:absolute;mso-position-horizontal-relative:page;mso-position-vertical:absolute;mso-position-vertical-relative:text;mso-width-percent:0;mso-height-percent:0;mso-width-relative:margin;mso-height-relative:margin;v-text-anchor:middle" arcsize="10923f" o:gfxdata="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" filled="f" strokecolor="#0070c0" strokeweight="1.5pt">
+              <v:roundrect w14:anchorId="27F47A13" id="Rectangle : coins arrondis 2" o:spid="_x0000_s1026" style="position:absolute;margin-left:348pt;margin-top:46.9pt;width:452.25pt;height:218.7pt;z-index:251659264;visibility:visible;mso-wrap-style:square;mso-width-percent:0;mso-height-percent:0;mso-wrap-distance-left:9pt;mso-wrap-distance-top:0;mso-wrap-distance-right:9pt;mso-wrap-distance-bottom:0;mso-position-horizontal:absolute;mso-position-horizontal-relative:page;mso-position-vertical:absolute;mso-position-vertical-relative:text;mso-width-percent:0;mso-height-percent:0;mso-width-relative:margin;mso-height-relative:margin;v-text-anchor:middle" arcsize="10923f" o:gfxdata="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" fillcolor="#4472c4 [3204]" strokecolor="#0070c0" strokeweight="1.5pt">
                 <v:stroke joinstyle="miter"/>
                 <v:textbox>
                   <w:txbxContent>
                     <w:p>
                       <w:pPr>
                         <w:rPr>
-                          <w:color w:val="000000" w:themeColor="text1"/>
-                        </w:rPr>
-                      </w:pPr>
-                      <w:r>
-                        <w:rPr>
                           <w:b/>
                           <w:bCs/>
                           <w:color w:val="0070C0"/>
                         </w:rPr>
-                        <w:t>N° MATRICULE :</w:t>
-                      </w:r>
-                      <w:r>
-                        <w:rPr>
-                          <w:color w:val="0070C0"/>
-                        </w:rPr>
-                        <w:t xml:space="preserve"> </w:t>
-                      </w:r>
-                      <w:r>
-                        <w:rPr>
-                          <w:color w:val="000000" w:themeColor="text1"/>
-                        </w:rPr>
-                        <w:t>{{</w:t>
-                      </w:r>
-                      <w:proofErr w:type="spellStart"/>
-                      <w:r>
-                        <w:rPr>
-                          <w:color w:val="000000" w:themeColor="text1"/>
-                        </w:rPr>
-                        <w:t>num_matricule</w:t>
-                      </w:r>
-                      <w:proofErr w:type="spellEnd"/>
-                      <w:r>
-                        <w:rPr>
-                          <w:color w:val="000000" w:themeColor="text1"/>
-                        </w:rPr>
-                        <w:t>}}</w:t>
-                      </w:r>
+                      </w:pPr>
                     </w:p>
                     <w:p>
                       <w:pPr>
@@ -529,13 +476,13 @@
                         <w:rPr>
                           <w:b/>
                           <w:bCs/>
-                          <w:color w:val="0070C0"/>
-                        </w:rPr>
-                        <w:t>NOM :</w:t>
-                      </w:r>
-                      <w:r>
-                        <w:rPr>
-                          <w:color w:val="0070C0"/>
+                          <w:color w:val="FFFFFF" w:themeColor="background1"/>
+                        </w:rPr>
+                        <w:t>N° MATRICULE :</w:t>
+                      </w:r>
+                      <w:r>
+                        <w:rPr>
+                          <w:color w:val="FFFFFF" w:themeColor="background1"/>
                         </w:rPr>
                         <w:t xml:space="preserve"> </w:t>
                       </w:r>
@@ -543,54 +490,48 @@
                         <w:rPr>
                           <w:color w:val="000000" w:themeColor="text1"/>
                         </w:rPr>
-                        <w:t>{{nom}}</w:t>
+                        <w:t>{{</w:t>
+                      </w:r>
+                      <w:proofErr w:type="spellStart"/>
+                      <w:r>
+                        <w:rPr>
+                          <w:color w:val="000000" w:themeColor="text1"/>
+                        </w:rPr>
+                        <w:t>num_matricule</w:t>
+                      </w:r>
+                      <w:proofErr w:type="spellEnd"/>
+                      <w:r>
+                        <w:rPr>
+                          <w:color w:val="000000" w:themeColor="text1"/>
+                        </w:rPr>
+                        <w:t>}}</w:t>
                       </w:r>
                     </w:p>
                     <w:p>
                       <w:pPr>
                         <w:rPr>
                           <w:color w:val="000000" w:themeColor="text1"/>
-                          <w:lang w:val="en-US"/>
                         </w:rPr>
                       </w:pPr>
                       <w:r>
                         <w:rPr>
                           <w:b/>
                           <w:bCs/>
-                          <w:color w:val="0070C0"/>
-                          <w:lang w:val="en-US"/>
-                        </w:rPr>
-                        <w:t>PRENOM:</w:t>
-                      </w:r>
-                      <w:r>
-                        <w:rPr>
-                          <w:color w:val="0070C0"/>
-                          <w:lang w:val="en-US"/>
+                          <w:color w:val="FFFFFF" w:themeColor="background1"/>
+                        </w:rPr>
+                        <w:t>NOM :</w:t>
+                      </w:r>
+                      <w:r>
+                        <w:rPr>
+                          <w:color w:val="FFFFFF" w:themeColor="background1"/>
                         </w:rPr>
                         <w:t xml:space="preserve"> </w:t>
                       </w:r>
                       <w:r>
                         <w:rPr>
                           <w:color w:val="000000" w:themeColor="text1"/>
-                          <w:lang w:val="en-US"/>
-                        </w:rPr>
-                        <w:t>{{</w:t>
-                      </w:r>
-                      <w:proofErr w:type="spellStart"/>
-                      <w:r>
-                        <w:rPr>
-                          <w:color w:val="000000" w:themeColor="text1"/>
-                          <w:lang w:val="en-US"/>
-                        </w:rPr>
-                        <w:t>prenom</w:t>
-                      </w:r>
-                      <w:proofErr w:type="spellEnd"/>
-                      <w:r>
-                        <w:rPr>
-                          <w:color w:val="000000" w:themeColor="text1"/>
-                          <w:lang w:val="en-US"/>
-                        </w:rPr>
-                        <w:t>}}</w:t>
+                        </w:rPr>
+                        <w:t>{{nom}}</w:t>
                       </w:r>
                     </w:p>
                     <w:p>
@@ -604,14 +545,14 @@
                         <w:rPr>
                           <w:b/>
                           <w:bCs/>
-                          <w:color w:val="0070C0"/>
+                          <w:color w:val="FFFFFF" w:themeColor="background1"/>
                           <w:lang w:val="en-US"/>
                         </w:rPr>
-                        <w:t>N° TELEPHONE:</w:t>
-                      </w:r>
-                      <w:r>
-                        <w:rPr>
-                          <w:color w:val="0070C0"/>
+                        <w:t>PRENOM:</w:t>
+                      </w:r>
+                      <w:r>
+                        <w:rPr>
+                          <w:color w:val="FFFFFF" w:themeColor="background1"/>
                           <w:lang w:val="en-US"/>
                         </w:rPr>
                         <w:t xml:space="preserve"> </w:t>
@@ -629,7 +570,7 @@
                           <w:color w:val="000000" w:themeColor="text1"/>
                           <w:lang w:val="en-US"/>
                         </w:rPr>
-                        <w:t>tel</w:t>
+                        <w:t>prenom</w:t>
                       </w:r>
                       <w:proofErr w:type="spellEnd"/>
                       <w:r>
@@ -651,33 +592,40 @@
                         <w:rPr>
                           <w:b/>
                           <w:bCs/>
-                          <w:color w:val="0070C0"/>
+                          <w:color w:val="FFFFFF" w:themeColor="background1"/>
                           <w:lang w:val="en-US"/>
                         </w:rPr>
-                        <w:t xml:space="preserve">ADRESSE </w:t>
-                      </w:r>
-                      <w:r>
-                        <w:rPr>
-                          <w:b/>
-                          <w:bCs/>
-                          <w:color w:val="0070C0"/>
+                        <w:t>N° TELEPHONE:</w:t>
+                      </w:r>
+                      <w:r>
+                        <w:rPr>
+                          <w:color w:val="FFFFFF" w:themeColor="background1"/>
                           <w:lang w:val="en-US"/>
                         </w:rPr>
-                        <w:t>EMAIL:</w:t>
-                      </w:r>
-                      <w:r>
-                        <w:rPr>
-                          <w:color w:val="0070C0"/>
+                        <w:t xml:space="preserve"> </w:t>
+                      </w:r>
+                      <w:r>
+                        <w:rPr>
+                          <w:color w:val="000000" w:themeColor="text1"/>
                           <w:lang w:val="en-US"/>
                         </w:rPr>
-                        <w:t xml:space="preserve"> </w:t>
-                      </w:r>
+                        <w:t>{{</w:t>
+                      </w:r>
+                      <w:proofErr w:type="spellStart"/>
                       <w:r>
                         <w:rPr>
                           <w:color w:val="000000" w:themeColor="text1"/>
                           <w:lang w:val="en-US"/>
                         </w:rPr>
-                        <w:t>{{email}}</w:t>
+                        <w:t>tel</w:t>
+                      </w:r>
+                      <w:proofErr w:type="spellEnd"/>
+                      <w:r>
+                        <w:rPr>
+                          <w:color w:val="000000" w:themeColor="text1"/>
+                          <w:lang w:val="en-US"/>
+                        </w:rPr>
+                        <w:t>}}</w:t>
                       </w:r>
                     </w:p>
                     <w:p>
@@ -690,13 +638,23 @@
                         <w:rPr>
                           <w:b/>
                           <w:bCs/>
-                          <w:color w:val="0070C0"/>
-                        </w:rPr>
-                        <w:t>N° CIN :</w:t>
-                      </w:r>
-                      <w:r>
-                        <w:rPr>
-                          <w:color w:val="0070C0"/>
+                          <w:color w:val="FFFFFF" w:themeColor="background1"/>
+                        </w:rPr>
+                        <w:t xml:space="preserve">ADRESSE </w:t>
+                      </w:r>
+                      <w:proofErr w:type="gramStart"/>
+                      <w:r>
+                        <w:rPr>
+                          <w:b/>
+                          <w:bCs/>
+                          <w:color w:val="FFFFFF" w:themeColor="background1"/>
+                        </w:rPr>
+                        <w:t>EMAIL:</w:t>
+                      </w:r>
+                      <w:proofErr w:type="gramEnd"/>
+                      <w:r>
+                        <w:rPr>
+                          <w:color w:val="FFFFFF" w:themeColor="background1"/>
                         </w:rPr>
                         <w:t xml:space="preserve"> </w:t>
                       </w:r>
@@ -704,21 +662,7 @@
                         <w:rPr>
                           <w:color w:val="000000" w:themeColor="text1"/>
                         </w:rPr>
-                        <w:t>{{</w:t>
-                      </w:r>
-                      <w:proofErr w:type="spellStart"/>
-                      <w:r>
-                        <w:rPr>
-                          <w:color w:val="000000" w:themeColor="text1"/>
-                        </w:rPr>
-                        <w:t>cin</w:t>
-                      </w:r>
-                      <w:proofErr w:type="spellEnd"/>
-                      <w:r>
-                        <w:rPr>
-                          <w:color w:val="000000" w:themeColor="text1"/>
-                        </w:rPr>
-                        <w:t>}}</w:t>
+                        <w:t>{{email}}</w:t>
                       </w:r>
                     </w:p>
                     <w:p>
@@ -731,13 +675,13 @@
                         <w:rPr>
                           <w:b/>
                           <w:bCs/>
-                          <w:color w:val="0070C0"/>
-                        </w:rPr>
-                        <w:t>ADRESSE ACTUEL :</w:t>
-                      </w:r>
-                      <w:r>
-                        <w:rPr>
-                          <w:color w:val="0070C0"/>
+                          <w:color w:val="FFFFFF" w:themeColor="background1"/>
+                        </w:rPr>
+                        <w:t>N° CIN :</w:t>
+                      </w:r>
+                      <w:r>
+                        <w:rPr>
+                          <w:color w:val="FFFFFF" w:themeColor="background1"/>
                         </w:rPr>
                         <w:t xml:space="preserve"> </w:t>
                       </w:r>
@@ -745,36 +689,48 @@
                         <w:rPr>
                           <w:color w:val="000000" w:themeColor="text1"/>
                         </w:rPr>
-                        <w:t>{{adresse}}</w:t>
+                        <w:t>{{</w:t>
+                      </w:r>
+                      <w:proofErr w:type="spellStart"/>
+                      <w:r>
+                        <w:rPr>
+                          <w:color w:val="000000" w:themeColor="text1"/>
+                        </w:rPr>
+                        <w:t>cin</w:t>
+                      </w:r>
+                      <w:proofErr w:type="spellEnd"/>
+                      <w:r>
+                        <w:rPr>
+                          <w:color w:val="000000" w:themeColor="text1"/>
+                        </w:rPr>
+                        <w:t>}}</w:t>
                       </w:r>
                     </w:p>
                     <w:p>
                       <w:pPr>
                         <w:rPr>
                           <w:color w:val="000000" w:themeColor="text1"/>
-                          <w:lang w:val="en-US"/>
                         </w:rPr>
                       </w:pPr>
                       <w:r>
                         <w:rPr>
                           <w:b/>
                           <w:bCs/>
-                          <w:color w:val="0070C0"/>
-                        </w:rPr>
-                        <w:t>MODULE ENSEIGNE :</w:t>
-                      </w:r>
-                      <w:r>
-                        <w:rPr>
-                          <w:color w:val="0070C0"/>
+                          <w:color w:val="FFFFFF" w:themeColor="background1"/>
+                        </w:rPr>
+                        <w:t>ADRESSE ACTUEL :</w:t>
+                      </w:r>
+                      <w:r>
+                        <w:rPr>
+                          <w:color w:val="FFFFFF" w:themeColor="background1"/>
                         </w:rPr>
                         <w:t xml:space="preserve"> </w:t>
                       </w:r>
                       <w:r>
                         <w:rPr>
                           <w:color w:val="000000" w:themeColor="text1"/>
-                          <w:lang w:val="en-US"/>
-                        </w:rPr>
-                        <w:t>{{module}}</w:t>
+                        </w:rPr>
+                        <w:t>{{adresse}}</w:t>
                       </w:r>
                     </w:p>
                     <w:p>
@@ -822,7 +778,7 @@
 </file>
 
 <file path=word/endnotes.xml><?xml version="1.0" encoding="utf-8"?>
-<w:endnotes xmlns:wpc="http://schemas.microsoft.com/office/word/2010/wordprocessingCanvas" xmlns:mc="http://schemas.openxmlformats.org/markup-compatibility/2006" xmlns:o="urn:schemas-microsoft-com:office:office" xmlns:r="http://schemas.openxmlformats.org/officeDocument/2006/relationships" xmlns:m="http://schemas.openxmlformats.org/officeDocument/2006/math" xmlns:v="urn:schemas-microsoft-com:vml" xmlns:wp14="http://schemas.microsoft.com/office/word/2010/wordprocessingDrawing" xmlns:wp="http://schemas.openxmlformats.org/drawingml/2006/wordprocessingDrawing" xmlns:w10="urn:schemas-microsoft-com:office:word" xmlns:w="http://schemas.openxmlformats.org/wordprocessingml/2006/main" xmlns:w14="http://schemas.microsoft.com/office/word/2010/wordml" xmlns:w15="http://schemas.microsoft.com/office/word/2012/wordml" xmlns:wpg="http://schemas.microsoft.com/office/word/2010/wordprocessingGroup" xmlns:wpi="http://schemas.microsoft.com/office/word/2010/wordprocessingInk" xmlns:wne="http://schemas.microsoft.com/office/word/2006/wordml" xmlns:wps="http://schemas.microsoft.com/office/word/2010/wordprocessingShape" mc:Ignorable="w14 w15 wp14">
+<w:endnotes xmlns:wpc="http://schemas.microsoft.com/office/word/2010/wordprocessingCanvas" xmlns:cx="http://schemas.microsoft.com/office/drawing/2014/chartex" xmlns:cx1="http://schemas.microsoft.com/office/drawing/2015/9/8/chartex" xmlns:cx2="http://schemas.microsoft.com/office/drawing/2015/10/21/chartex" xmlns:cx3="http://schemas.microsoft.com/office/drawing/2016/5/9/chartex" xmlns:cx4="http://schemas.microsoft.com/office/drawing/2016/5/10/chartex" xmlns:cx5="http://schemas.microsoft.com/office/drawing/2016/5/11/chartex" xmlns:cx6="http://schemas.microsoft.com/office/drawing/2016/5/12/chartex" xmlns:cx7="http://schemas.microsoft.com/office/drawing/2016/5/13/chartex" xmlns:cx8="http://schemas.microsoft.com/office/drawing/2016/5/14/chartex" xmlns:mc="http://schemas.openxmlformats.org/markup-compatibility/2006" xmlns:aink="http://schemas.microsoft.com/office/drawing/2016/ink" xmlns:am3d="http://schemas.microsoft.com/office/drawing/2017/model3d" xmlns:o="urn:schemas-microsoft-com:office:office" xmlns:r="http://schemas.openxmlformats.org/officeDocument/2006/relationships" xmlns:m="http://schemas.openxmlformats.org/officeDocument/2006/math" xmlns:v="urn:schemas-microsoft-com:vml" xmlns:wp14="http://schemas.microsoft.com/office/word/2010/wordprocessingDrawing" xmlns:wp="http://schemas.openxmlformats.org/drawingml/2006/wordprocessingDrawing" xmlns:w10="urn:schemas-microsoft-com:office:word" xmlns:w="http://schemas.openxmlformats.org/wordprocessingml/2006/main" xmlns:w14="http://schemas.microsoft.com/office/word/2010/wordml" xmlns:w15="http://schemas.microsoft.com/office/word/2012/wordml" xmlns:w16cid="http://schemas.microsoft.com/office/word/2016/wordml/cid" xmlns:w16se="http://schemas.microsoft.com/office/word/2015/wordml/symex" xmlns:wpg="http://schemas.microsoft.com/office/word/2010/wordprocessingGroup" xmlns:wpi="http://schemas.microsoft.com/office/word/2010/wordprocessingInk" xmlns:wne="http://schemas.microsoft.com/office/word/2006/wordml" xmlns:wps="http://schemas.microsoft.com/office/word/2010/wordprocessingShape" mc:Ignorable="w14 w15 w16se w16cid wp14">
   <w:endnote w:type="separator" w:id="-1">
     <w:p>
       <w:pPr>
@@ -847,7 +803,7 @@
 </file>
 
 <file path=word/footnotes.xml><?xml version="1.0" encoding="utf-8"?>
-<w:footnotes xmlns:wpc="http://schemas.microsoft.com/office/word/2010/wordprocessingCanvas" xmlns:mc="http://schemas.openxmlformats.org/markup-compatibility/2006" xmlns:o="urn:schemas-microsoft-com:office:office" xmlns:r="http://schemas.openxmlformats.org/officeDocument/2006/relationships" xmlns:m="http://schemas.openxmlformats.org/officeDocument/2006/math" xmlns:v="urn:schemas-microsoft-com:vml" xmlns:wp14="http://schemas.microsoft.com/office/word/2010/wordprocessingDrawing" xmlns:wp="http://schemas.openxmlformats.org/drawingml/2006/wordprocessingDrawing" xmlns:w10="urn:schemas-microsoft-com:office:word" xmlns:w="http://schemas.openxmlformats.org/wordprocessingml/2006/main" xmlns:w14="http://schemas.microsoft.com/office/word/2010/wordml" xmlns:w15="http://schemas.microsoft.com/office/word/2012/wordml" xmlns:wpg="http://schemas.microsoft.com/office/word/2010/wordprocessingGroup" xmlns:wpi="http://schemas.microsoft.com/office/word/2010/wordprocessingInk" xmlns:wne="http://schemas.microsoft.com/office/word/2006/wordml" xmlns:wps="http://schemas.microsoft.com/office/word/2010/wordprocessingShape" mc:Ignorable="w14 w15 wp14">
+<w:footnotes xmlns:wpc="http://schemas.microsoft.com/office/word/2010/wordprocessingCanvas" xmlns:cx="http://schemas.microsoft.com/office/drawing/2014/chartex" xmlns:cx1="http://schemas.microsoft.com/office/drawing/2015/9/8/chartex" xmlns:cx2="http://schemas.microsoft.com/office/drawing/2015/10/21/chartex" xmlns:cx3="http://schemas.microsoft.com/office/drawing/2016/5/9/chartex" xmlns:cx4="http://schemas.microsoft.com/office/drawing/2016/5/10/chartex" xmlns:cx5="http://schemas.microsoft.com/office/drawing/2016/5/11/chartex" xmlns:cx6="http://schemas.microsoft.com/office/drawing/2016/5/12/chartex" xmlns:cx7="http://schemas.microsoft.com/office/drawing/2016/5/13/chartex" xmlns:cx8="http://schemas.microsoft.com/office/drawing/2016/5/14/chartex" xmlns:mc="http://schemas.openxmlformats.org/markup-compatibility/2006" xmlns:aink="http://schemas.microsoft.com/office/drawing/2016/ink" xmlns:am3d="http://schemas.microsoft.com/office/drawing/2017/model3d" xmlns:o="urn:schemas-microsoft-com:office:office" xmlns:r="http://schemas.openxmlformats.org/officeDocument/2006/relationships" xmlns:m="http://schemas.openxmlformats.org/officeDocument/2006/math" xmlns:v="urn:schemas-microsoft-com:vml" xmlns:wp14="http://schemas.microsoft.com/office/word/2010/wordprocessingDrawing" xmlns:wp="http://schemas.openxmlformats.org/drawingml/2006/wordprocessingDrawing" xmlns:w10="urn:schemas-microsoft-com:office:word" xmlns:w="http://schemas.openxmlformats.org/wordprocessingml/2006/main" xmlns:w14="http://schemas.microsoft.com/office/word/2010/wordml" xmlns:w15="http://schemas.microsoft.com/office/word/2012/wordml" xmlns:w16cid="http://schemas.microsoft.com/office/word/2016/wordml/cid" xmlns:w16se="http://schemas.microsoft.com/office/word/2015/wordml/symex" xmlns:wpg="http://schemas.microsoft.com/office/word/2010/wordprocessingGroup" xmlns:wpi="http://schemas.microsoft.com/office/word/2010/wordprocessingInk" xmlns:wne="http://schemas.microsoft.com/office/word/2006/wordml" xmlns:wps="http://schemas.microsoft.com/office/word/2010/wordprocessingShape" mc:Ignorable="w14 w15 w16se w16cid wp14">
   <w:footnote w:type="separator" w:id="-1">
     <w:p>
       <w:pPr>
@@ -872,10 +828,10 @@
 </file>
 
 <file path=word/header1.xml><?xml version="1.0" encoding="utf-8"?>
-<w:hdr xmlns:wpc="http://schemas.microsoft.com/office/word/2010/wordprocessingCanvas" xmlns:mc="http://schemas.openxmlformats.org/markup-compatibility/2006" xmlns:o="urn:schemas-microsoft-com:office:office" xmlns:r="http://schemas.openxmlformats.org/officeDocument/2006/relationships" xmlns:m="http://schemas.openxmlformats.org/officeDocument/2006/math" xmlns:v="urn:schemas-microsoft-com:vml" xmlns:wp14="http://schemas.microsoft.com/office/word/2010/wordprocessingDrawing" xmlns:wp="http://schemas.openxmlformats.org/drawingml/2006/wordprocessingDrawing" xmlns:w10="urn:schemas-microsoft-com:office:word" xmlns:w="http://schemas.openxmlformats.org/wordprocessingml/2006/main" xmlns:w14="http://schemas.microsoft.com/office/word/2010/wordml" xmlns:w15="http://schemas.microsoft.com/office/word/2012/wordml" xmlns:wpg="http://schemas.microsoft.com/office/word/2010/wordprocessingGroup" xmlns:wpi="http://schemas.microsoft.com/office/word/2010/wordprocessingInk" xmlns:wne="http://schemas.microsoft.com/office/word/2006/wordml" xmlns:wps="http://schemas.microsoft.com/office/word/2010/wordprocessingShape" mc:Ignorable="w14 w15 wp14">
+<w:hdr xmlns:wpc="http://schemas.microsoft.com/office/word/2010/wordprocessingCanvas" xmlns:cx="http://schemas.microsoft.com/office/drawing/2014/chartex" xmlns:cx1="http://schemas.microsoft.com/office/drawing/2015/9/8/chartex" xmlns:cx2="http://schemas.microsoft.com/office/drawing/2015/10/21/chartex" xmlns:cx3="http://schemas.microsoft.com/office/drawing/2016/5/9/chartex" xmlns:cx4="http://schemas.microsoft.com/office/drawing/2016/5/10/chartex" xmlns:cx5="http://schemas.microsoft.com/office/drawing/2016/5/11/chartex" xmlns:cx6="http://schemas.microsoft.com/office/drawing/2016/5/12/chartex" xmlns:cx7="http://schemas.microsoft.com/office/drawing/2016/5/13/chartex" xmlns:cx8="http://schemas.microsoft.com/office/drawing/2016/5/14/chartex" xmlns:mc="http://schemas.openxmlformats.org/markup-compatibility/2006" xmlns:aink="http://schemas.microsoft.com/office/drawing/2016/ink" xmlns:am3d="http://schemas.microsoft.com/office/drawing/2017/model3d" xmlns:o="urn:schemas-microsoft-com:office:office" xmlns:r="http://schemas.openxmlformats.org/officeDocument/2006/relationships" xmlns:m="http://schemas.openxmlformats.org/officeDocument/2006/math" xmlns:v="urn:schemas-microsoft-com:vml" xmlns:wp14="http://schemas.microsoft.com/office/word/2010/wordprocessingDrawing" xmlns:wp="http://schemas.openxmlformats.org/drawingml/2006/wordprocessingDrawing" xmlns:w10="urn:schemas-microsoft-com:office:word" xmlns:w="http://schemas.openxmlformats.org/wordprocessingml/2006/main" xmlns:w14="http://schemas.microsoft.com/office/word/2010/wordml" xmlns:w15="http://schemas.microsoft.com/office/word/2012/wordml" xmlns:w16cid="http://schemas.microsoft.com/office/word/2016/wordml/cid" xmlns:w16se="http://schemas.microsoft.com/office/word/2015/wordml/symex" xmlns:wpg="http://schemas.microsoft.com/office/word/2010/wordprocessingGroup" xmlns:wpi="http://schemas.microsoft.com/office/word/2010/wordprocessingInk" xmlns:wne="http://schemas.microsoft.com/office/word/2006/wordml" xmlns:wps="http://schemas.microsoft.com/office/word/2010/wordprocessingShape" mc:Ignorable="w14 w15 w16se w16cid wp14">
   <w:p>
     <w:pPr>
-      <w:pStyle w:val="En-tte"/>
+      <w:pStyle w:val="Header"/>
       <w:jc w:val="center"/>
       <w:rPr>
         <w:b/>
@@ -900,7 +856,7 @@
 </file>
 
 <file path=word/styles.xml><?xml version="1.0" encoding="utf-8"?>
-<w:styles xmlns:mc="http://schemas.openxmlformats.org/markup-compatibility/2006" xmlns:r="http://schemas.openxmlformats.org/officeDocument/2006/relationships" xmlns:w="http://schemas.openxmlformats.org/wordprocessingml/2006/main" xmlns:w14="http://schemas.microsoft.com/office/word/2010/wordml" xmlns:w15="http://schemas.microsoft.com/office/word/2012/wordml" mc:Ignorable="w14 w15">
+<w:styles xmlns:mc="http://schemas.openxmlformats.org/markup-compatibility/2006" xmlns:r="http://schemas.openxmlformats.org/officeDocument/2006/relationships" xmlns:w="http://schemas.openxmlformats.org/wordprocessingml/2006/main" xmlns:w14="http://schemas.microsoft.com/office/word/2010/wordml" xmlns:w15="http://schemas.microsoft.com/office/word/2012/wordml" xmlns:w16cid="http://schemas.microsoft.com/office/word/2016/wordml/cid" xmlns:w16se="http://schemas.microsoft.com/office/word/2015/wordml/symex" mc:Ignorable="w14 w15 w16se w16cid">
   <w:docDefaults>
     <w:rPrDefault>
       <w:rPr>
@@ -916,7 +872,7 @@
       </w:pPr>
     </w:pPrDefault>
   </w:docDefaults>
-  <w:latentStyles w:defLockedState="0" w:defUIPriority="99" w:defSemiHidden="0" w:defUnhideWhenUsed="0" w:defQFormat="0" w:count="371">
+  <w:latentStyles w:defLockedState="0" w:defUIPriority="99" w:defSemiHidden="0" w:defUnhideWhenUsed="0" w:defQFormat="0" w:count="376">
     <w:lsdException w:name="Normal" w:uiPriority="0" w:qFormat="1"/>
     <w:lsdException w:name="heading 1" w:uiPriority="9" w:qFormat="1"/>
     <w:lsdException w:name="heading 2" w:semiHidden="1" w:uiPriority="9" w:unhideWhenUsed="1" w:qFormat="1"/>
@@ -1022,7 +978,6 @@
     <w:lsdException w:name="HTML Sample" w:semiHidden="1" w:unhideWhenUsed="1"/>
     <w:lsdException w:name="HTML Typewriter" w:semiHidden="1" w:unhideWhenUsed="1"/>
     <w:lsdException w:name="HTML Variable" w:semiHidden="1" w:unhideWhenUsed="1"/>
-    <w:lsdException w:name="Normal Table" w:semiHidden="1" w:unhideWhenUsed="1"/>
     <w:lsdException w:name="annotation subject" w:semiHidden="1" w:unhideWhenUsed="1"/>
     <w:lsdException w:name="No List" w:semiHidden="1" w:unhideWhenUsed="1"/>
     <w:lsdException w:name="Outline List 1" w:semiHidden="1" w:unhideWhenUsed="1"/>
@@ -1065,11 +1020,8 @@
     <w:lsdException w:name="Table Contemporary" w:semiHidden="1" w:unhideWhenUsed="1"/>
     <w:lsdException w:name="Table Elegant" w:semiHidden="1" w:unhideWhenUsed="1"/>
     <w:lsdException w:name="Table Professional" w:semiHidden="1" w:unhideWhenUsed="1"/>
-    <w:lsdException w:name="Table Subtle 1" w:semiHidden="1" w:unhideWhenUsed="1"/>
     <w:lsdException w:name="Table Subtle 2" w:semiHidden="1" w:unhideWhenUsed="1"/>
     <w:lsdException w:name="Table Web 1" w:semiHidden="1" w:unhideWhenUsed="1"/>
-    <w:lsdException w:name="Table Web 2" w:semiHidden="1" w:unhideWhenUsed="1"/>
-    <w:lsdException w:name="Table Web 3" w:semiHidden="1" w:unhideWhenUsed="1"/>
     <w:lsdException w:name="Balloon Text" w:semiHidden="1" w:unhideWhenUsed="1"/>
     <w:lsdException w:name="Table Grid" w:uiPriority="39"/>
     <w:lsdException w:name="Table Theme" w:semiHidden="1" w:unhideWhenUsed="1"/>
@@ -1288,18 +1240,23 @@
     <w:lsdException w:name="List Table 5 Dark Accent 6" w:uiPriority="50"/>
     <w:lsdException w:name="List Table 6 Colorful Accent 6" w:uiPriority="51"/>
     <w:lsdException w:name="List Table 7 Colorful Accent 6" w:uiPriority="52"/>
+    <w:lsdException w:name="Mention" w:semiHidden="1" w:unhideWhenUsed="1"/>
+    <w:lsdException w:name="Smart Hyperlink" w:semiHidden="1" w:unhideWhenUsed="1"/>
+    <w:lsdException w:name="Hashtag" w:semiHidden="1" w:unhideWhenUsed="1"/>
+    <w:lsdException w:name="Unresolved Mention" w:semiHidden="1" w:unhideWhenUsed="1"/>
+    <w:lsdException w:name="Smart Link" w:semiHidden="1" w:unhideWhenUsed="1"/>
   </w:latentStyles>
   <w:style w:type="paragraph" w:default="1" w:styleId="Normal">
     <w:name w:val="Normal"/>
     <w:qFormat/>
   </w:style>
-  <w:style w:type="character" w:default="1" w:styleId="Policepardfaut">
+  <w:style w:type="character" w:default="1" w:styleId="DefaultParagraphFont">
     <w:name w:val="Default Paragraph Font"/>
     <w:uiPriority w:val="1"/>
     <w:semiHidden/>
     <w:unhideWhenUsed/>
   </w:style>
-  <w:style w:type="table" w:default="1" w:styleId="TableauNormal">
+  <w:style w:type="table" w:default="1" w:styleId="TableNormal">
     <w:name w:val="Normal Table"/>
     <w:uiPriority w:val="99"/>
     <w:semiHidden/>
@@ -1314,16 +1271,16 @@
       </w:tblCellMar>
     </w:tblPr>
   </w:style>
-  <w:style w:type="numbering" w:default="1" w:styleId="Aucuneliste">
+  <w:style w:type="numbering" w:default="1" w:styleId="NoList">
     <w:name w:val="No List"/>
     <w:uiPriority w:val="99"/>
     <w:semiHidden/>
     <w:unhideWhenUsed/>
   </w:style>
-  <w:style w:type="paragraph" w:styleId="En-tte">
+  <w:style w:type="paragraph" w:styleId="Header">
     <w:name w:val="header"/>
     <w:basedOn w:val="Normal"/>
-    <w:link w:val="En-tteCar"/>
+    <w:link w:val="HeaderChar"/>
     <w:uiPriority w:val="99"/>
     <w:unhideWhenUsed/>
     <w:rsid w:val="0015377F"/>
@@ -1335,17 +1292,17 @@
       <w:spacing w:after="0" w:line="240" w:lineRule="auto"/>
     </w:pPr>
   </w:style>
-  <w:style w:type="character" w:customStyle="1" w:styleId="En-tteCar">
-    <w:name w:val="En-tête Car"/>
-    <w:basedOn w:val="Policepardfaut"/>
-    <w:link w:val="En-tte"/>
+  <w:style w:type="character" w:customStyle="1" w:styleId="HeaderChar">
+    <w:name w:val="Header Char"/>
+    <w:basedOn w:val="DefaultParagraphFont"/>
+    <w:link w:val="Header"/>
     <w:uiPriority w:val="99"/>
     <w:rsid w:val="0015377F"/>
   </w:style>
-  <w:style w:type="paragraph" w:styleId="Pieddepage">
+  <w:style w:type="paragraph" w:styleId="Footer">
     <w:name w:val="footer"/>
     <w:basedOn w:val="Normal"/>
-    <w:link w:val="PieddepageCar"/>
+    <w:link w:val="FooterChar"/>
     <w:uiPriority w:val="99"/>
     <w:unhideWhenUsed/>
     <w:rsid w:val="0015377F"/>
@@ -1357,10 +1314,10 @@
       <w:spacing w:after="0" w:line="240" w:lineRule="auto"/>
     </w:pPr>
   </w:style>
-  <w:style w:type="character" w:customStyle="1" w:styleId="PieddepageCar">
-    <w:name w:val="Pied de page Car"/>
-    <w:basedOn w:val="Policepardfaut"/>
-    <w:link w:val="Pieddepage"/>
+  <w:style w:type="character" w:customStyle="1" w:styleId="FooterChar">
+    <w:name w:val="Footer Char"/>
+    <w:basedOn w:val="DefaultParagraphFont"/>
+    <w:link w:val="Footer"/>
     <w:uiPriority w:val="99"/>
     <w:rsid w:val="0015377F"/>
   </w:style>
